--- a/assets/PORTOFOLIO WORD.docx
+++ b/assets/PORTOFOLIO WORD.docx
@@ -1647,8 +1647,6 @@
                           </w:rPr>
                           <w:t>EKSEKUTIF KELUARGA MAHASISWA</w:t>
                         </w:r>
-                        <w:bookmarkStart w:id="0" w:name="_GoBack"/>
-                        <w:bookmarkEnd w:id="0"/>
                       </w:p>
                       <w:p>
                         <w:pPr>
@@ -1723,7 +1721,7 @@
         <mc:AlternateContent>
           <mc:Choice Requires="wpg">
             <w:drawing>
-              <wp:anchor distT="0" distB="0" distL="114300" distR="114300" simplePos="0" relativeHeight="251660288" behindDoc="0" locked="0" layoutInCell="1" allowOverlap="1" wp14:anchorId="4283393F" wp14:editId="500DFACC">
+              <wp:anchor distT="0" distB="0" distL="114300" distR="114300" simplePos="0" relativeHeight="251659264" behindDoc="0" locked="0" layoutInCell="1" allowOverlap="1" wp14:anchorId="4283393F" wp14:editId="2513DFE2">
                 <wp:simplePos x="0" y="0"/>
                 <wp:positionH relativeFrom="column">
                   <wp:posOffset>-819150</wp:posOffset>
@@ -1858,7 +1856,7 @@
           </mc:Choice>
           <mc:Fallback>
             <w:pict>
-              <v:group w14:anchorId="194A9EAD" id="Group 4" o:spid="_x0000_s1026" style="position:absolute;margin-left:-64.5pt;margin-top:-35.25pt;width:192.75pt;height:195pt;z-index:251660288;mso-width-relative:margin;mso-height-relative:margin" coordsize="23241,22669" o:gfxdata="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">
+              <v:group w14:anchorId="4CC4C762" id="Group 4" o:spid="_x0000_s1026" style="position:absolute;margin-left:-64.5pt;margin-top:-35.25pt;width:192.75pt;height:195pt;z-index:251659264;mso-width-relative:margin;mso-height-relative:margin" coordsize="23241,22669" o:gfxdata="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">
                 <v:oval id="Oval 3" o:spid="_x0000_s1027" style="position:absolute;width:23241;height:22669;visibility:visible;mso-wrap-style:square;v-text-anchor:middle" o:gfxdata="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" fillcolor="#ed7d31 [3205]" strokecolor="#ec831e" strokeweight="2.25pt">
                   <v:stroke joinstyle="miter"/>
                 </v:oval>
@@ -1871,6 +1869,7 @@
           </mc:Fallback>
         </mc:AlternateContent>
       </w:r>
+      <w:bookmarkStart w:id="0" w:name="_GoBack"/>
       <w:r>
         <w:rPr>
           <w:noProof/>
@@ -1878,7 +1877,7 @@
         <mc:AlternateContent>
           <mc:Choice Requires="wps">
             <w:drawing>
-              <wp:anchor distT="0" distB="0" distL="114300" distR="114300" simplePos="0" relativeHeight="251659264" behindDoc="1" locked="0" layoutInCell="1" allowOverlap="1" wp14:anchorId="1CF1DBA7" wp14:editId="54968433">
+              <wp:anchor distT="0" distB="0" distL="114300" distR="114300" simplePos="0" relativeHeight="251658240" behindDoc="1" locked="0" layoutInCell="1" allowOverlap="1" wp14:anchorId="1CF1DBA7" wp14:editId="06809AF3">
                 <wp:simplePos x="0" y="0"/>
                 <wp:positionH relativeFrom="column">
                   <wp:posOffset>-904875</wp:posOffset>
@@ -1948,11 +1947,12 @@
           </mc:Choice>
           <mc:Fallback>
             <w:pict>
-              <v:rect w14:anchorId="4AD242D3" id="Rectangle 1" o:spid="_x0000_s1026" style="position:absolute;margin-left:-71.25pt;margin-top:-82.5pt;width:204pt;height:860.25pt;z-index:-251657216;visibility:visible;mso-wrap-style:square;mso-width-percent:0;mso-height-percent:0;mso-wrap-distance-left:9pt;mso-wrap-distance-top:0;mso-wrap-distance-right:9pt;mso-wrap-distance-bottom:0;mso-position-horizontal:absolute;mso-position-horizontal-relative:text;mso-position-vertical:absolute;mso-position-vertical-relative:text;mso-width-percent:0;mso-height-percent:0;mso-width-relative:margin;mso-height-relative:margin;v-text-anchor:middle" o:gfxdata="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" fillcolor="#002647" strokecolor="#002647" strokeweight="1pt"/>
+              <v:rect w14:anchorId="77D83E60" id="Rectangle 1" o:spid="_x0000_s1026" style="position:absolute;margin-left:-71.25pt;margin-top:-82.5pt;width:204pt;height:860.25pt;z-index:-251658240;visibility:visible;mso-wrap-style:square;mso-width-percent:0;mso-height-percent:0;mso-wrap-distance-left:9pt;mso-wrap-distance-top:0;mso-wrap-distance-right:9pt;mso-wrap-distance-bottom:0;mso-position-horizontal:absolute;mso-position-horizontal-relative:text;mso-position-vertical:absolute;mso-position-vertical-relative:text;mso-width-percent:0;mso-height-percent:0;mso-width-relative:margin;mso-height-relative:margin;v-text-anchor:middle" o:gfxdata="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" fillcolor="#002647" strokecolor="#002647" strokeweight="1pt"/>
             </w:pict>
           </mc:Fallback>
         </mc:AlternateContent>
       </w:r>
+      <w:bookmarkEnd w:id="0"/>
     </w:p>
     <w:p/>
     <w:p/>
@@ -1966,7 +1966,226 @@
     <w:p/>
     <w:p/>
     <w:p/>
-    <w:p/>
+    <w:p>
+      <w:r>
+        <w:rPr>
+          <w:noProof/>
+        </w:rPr>
+        <mc:AlternateContent>
+          <mc:Choice Requires="wpg">
+            <w:drawing>
+              <wp:anchor distT="0" distB="0" distL="114300" distR="114300" simplePos="0" relativeHeight="251662336" behindDoc="0" locked="0" layoutInCell="1" allowOverlap="1" wp14:anchorId="387BCEDB" wp14:editId="4D90A1F4">
+                <wp:simplePos x="0" y="0"/>
+                <wp:positionH relativeFrom="column">
+                  <wp:posOffset>-762000</wp:posOffset>
+                </wp:positionH>
+                <wp:positionV relativeFrom="paragraph">
+                  <wp:posOffset>606425</wp:posOffset>
+                </wp:positionV>
+                <wp:extent cx="2337565" cy="2647950"/>
+                <wp:effectExtent l="0" t="0" r="24765" b="19050"/>
+                <wp:wrapNone/>
+                <wp:docPr id="8" name="Group 8"/>
+                <wp:cNvGraphicFramePr/>
+                <a:graphic xmlns:a="http://schemas.openxmlformats.org/drawingml/2006/main">
+                  <a:graphicData uri="http://schemas.microsoft.com/office/word/2010/wordprocessingGroup">
+                    <wpg:wgp>
+                      <wpg:cNvGrpSpPr/>
+                      <wpg:grpSpPr>
+                        <a:xfrm>
+                          <a:off x="0" y="0"/>
+                          <a:ext cx="2337565" cy="2647950"/>
+                          <a:chOff x="0" y="0"/>
+                          <a:chExt cx="2337565" cy="2647950"/>
+                        </a:xfrm>
+                      </wpg:grpSpPr>
+                      <wps:wsp>
+                        <wps:cNvPr id="6" name="Rectangle 6"/>
+                        <wps:cNvSpPr/>
+                        <wps:spPr>
+                          <a:xfrm>
+                            <a:off x="104749" y="0"/>
+                            <a:ext cx="2152676" cy="466725"/>
+                          </a:xfrm>
+                          <a:prstGeom prst="rect">
+                            <a:avLst/>
+                          </a:prstGeom>
+                          <a:solidFill>
+                            <a:srgbClr val="002647"/>
+                          </a:solidFill>
+                          <a:ln>
+                            <a:solidFill>
+                              <a:srgbClr val="002647"/>
+                            </a:solidFill>
+                          </a:ln>
+                        </wps:spPr>
+                        <wps:style>
+                          <a:lnRef idx="2">
+                            <a:schemeClr val="accent1">
+                              <a:shade val="50000"/>
+                            </a:schemeClr>
+                          </a:lnRef>
+                          <a:fillRef idx="1">
+                            <a:schemeClr val="accent1"/>
+                          </a:fillRef>
+                          <a:effectRef idx="0">
+                            <a:schemeClr val="accent1"/>
+                          </a:effectRef>
+                          <a:fontRef idx="minor">
+                            <a:schemeClr val="lt1"/>
+                          </a:fontRef>
+                        </wps:style>
+                        <wps:txbx>
+                          <w:txbxContent>
+                            <w:p>
+                              <w:pPr>
+                                <w:jc w:val="center"/>
+                                <w:rPr>
+                                  <w:rFonts w:ascii="Robo" w:hAnsi="Robo"/>
+                                  <w:lang w:val="en-US"/>
+                                </w:rPr>
+                              </w:pPr>
+                              <w:r>
+                                <w:rPr>
+                                  <w:rFonts w:ascii="Robo" w:hAnsi="Robo"/>
+                                  <w:lang w:val="en-US"/>
+                                </w:rPr>
+                                <w:t xml:space="preserve">SCAN </w:t>
+                              </w:r>
+                              <w:r>
+                                <w:rPr>
+                                  <w:rFonts w:ascii="Robo" w:hAnsi="Robo"/>
+                                  <w:lang w:val="en-US"/>
+                                </w:rPr>
+                                <w:t>BARCODE</w:t>
+                              </w:r>
+                              <w:r>
+                                <w:rPr>
+                                  <w:rFonts w:ascii="Robo" w:hAnsi="Robo"/>
+                                  <w:lang w:val="en-US"/>
+                                </w:rPr>
+                                <w:t xml:space="preserve"> UNTUK MELIHAT VERSI WEBSITENYA</w:t>
+                              </w:r>
+                            </w:p>
+                          </w:txbxContent>
+                        </wps:txbx>
+                        <wps:bodyPr rot="0" spcFirstLastPara="0" vertOverflow="overflow" horzOverflow="overflow" vert="horz" wrap="square" lIns="91440" tIns="45720" rIns="91440" bIns="45720" numCol="1" spcCol="0" rtlCol="0" fromWordArt="0" anchor="ctr" anchorCtr="0" forceAA="0" compatLnSpc="1">
+                          <a:prstTxWarp prst="textNoShape">
+                            <a:avLst/>
+                          </a:prstTxWarp>
+                          <a:noAutofit/>
+                        </wps:bodyPr>
+                      </wps:wsp>
+                      <wps:wsp>
+                        <wps:cNvPr id="7" name="Rectangle 7"/>
+                        <wps:cNvSpPr/>
+                        <wps:spPr>
+                          <a:xfrm>
+                            <a:off x="0" y="495300"/>
+                            <a:ext cx="2337565" cy="2152650"/>
+                          </a:xfrm>
+                          <a:prstGeom prst="rect">
+                            <a:avLst/>
+                          </a:prstGeom>
+                          <a:blipFill dpi="0" rotWithShape="1">
+                            <a:blip r:embed="rId8">
+                              <a:extLst>
+                                <a:ext uri="{28A0092B-C50C-407E-A947-70E740481C1C}">
+                                  <a14:useLocalDpi xmlns:a14="http://schemas.microsoft.com/office/drawing/2010/main" val="0"/>
+                                </a:ext>
+                              </a:extLst>
+                            </a:blip>
+                            <a:srcRect/>
+                            <a:stretch>
+                              <a:fillRect/>
+                            </a:stretch>
+                          </a:blipFill>
+                          <a:ln>
+                            <a:solidFill>
+                              <a:srgbClr val="002647"/>
+                            </a:solidFill>
+                          </a:ln>
+                        </wps:spPr>
+                        <wps:style>
+                          <a:lnRef idx="2">
+                            <a:schemeClr val="accent1">
+                              <a:shade val="50000"/>
+                            </a:schemeClr>
+                          </a:lnRef>
+                          <a:fillRef idx="1">
+                            <a:schemeClr val="accent1"/>
+                          </a:fillRef>
+                          <a:effectRef idx="0">
+                            <a:schemeClr val="accent1"/>
+                          </a:effectRef>
+                          <a:fontRef idx="minor">
+                            <a:schemeClr val="lt1"/>
+                          </a:fontRef>
+                        </wps:style>
+                        <wps:bodyPr rot="0" spcFirstLastPara="0" vertOverflow="overflow" horzOverflow="overflow" vert="horz" wrap="square" lIns="91440" tIns="45720" rIns="91440" bIns="45720" numCol="1" spcCol="0" rtlCol="0" fromWordArt="0" anchor="ctr" anchorCtr="0" forceAA="0" compatLnSpc="1">
+                          <a:prstTxWarp prst="textNoShape">
+                            <a:avLst/>
+                          </a:prstTxWarp>
+                          <a:noAutofit/>
+                        </wps:bodyPr>
+                      </wps:wsp>
+                    </wpg:wgp>
+                  </a:graphicData>
+                </a:graphic>
+                <wp14:sizeRelH relativeFrom="margin">
+                  <wp14:pctWidth>0</wp14:pctWidth>
+                </wp14:sizeRelH>
+              </wp:anchor>
+            </w:drawing>
+          </mc:Choice>
+          <mc:Fallback>
+            <w:pict>
+              <v:group w14:anchorId="387BCEDB" id="Group 8" o:spid="_x0000_s1026" style="position:absolute;margin-left:-60pt;margin-top:47.75pt;width:184.05pt;height:208.5pt;z-index:251662336;mso-width-relative:margin" coordsize="23375,26479" o:gfxdata="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">
+                <v:rect id="Rectangle 6" o:spid="_x0000_s1027" style="position:absolute;left:1047;width:21527;height:4667;visibility:visible;mso-wrap-style:square;v-text-anchor:middle" o:gfxdata="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" fillcolor="#002647" strokecolor="#002647" strokeweight="1pt">
+                  <v:textbox>
+                    <w:txbxContent>
+                      <w:p>
+                        <w:pPr>
+                          <w:jc w:val="center"/>
+                          <w:rPr>
+                            <w:rFonts w:ascii="Robo" w:hAnsi="Robo"/>
+                            <w:lang w:val="en-US"/>
+                          </w:rPr>
+                        </w:pPr>
+                        <w:r>
+                          <w:rPr>
+                            <w:rFonts w:ascii="Robo" w:hAnsi="Robo"/>
+                            <w:lang w:val="en-US"/>
+                          </w:rPr>
+                          <w:t xml:space="preserve">SCAN </w:t>
+                        </w:r>
+                        <w:r>
+                          <w:rPr>
+                            <w:rFonts w:ascii="Robo" w:hAnsi="Robo"/>
+                            <w:lang w:val="en-US"/>
+                          </w:rPr>
+                          <w:t>BARCODE</w:t>
+                        </w:r>
+                        <w:r>
+                          <w:rPr>
+                            <w:rFonts w:ascii="Robo" w:hAnsi="Robo"/>
+                            <w:lang w:val="en-US"/>
+                          </w:rPr>
+                          <w:t xml:space="preserve"> UNTUK MELIHAT VERSI WEBSITENYA</w:t>
+                        </w:r>
+                      </w:p>
+                    </w:txbxContent>
+                  </v:textbox>
+                </v:rect>
+                <v:rect id="Rectangle 7" o:spid="_x0000_s1028" style="position:absolute;top:4953;width:23375;height:21526;visibility:visible;mso-wrap-style:square;v-text-anchor:middle" o:gfxdata="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" strokecolor="#002647" strokeweight="1pt">
+                  <v:fill r:id="rId9" o:title="" recolor="t" rotate="t" type="frame"/>
+                </v:rect>
+              </v:group>
+            </w:pict>
+          </mc:Fallback>
+        </mc:AlternateContent>
+      </w:r>
+    </w:p>
     <w:tbl>
       <w:tblPr>
         <w:tblStyle w:val="TableGrid"/>
@@ -3443,7 +3662,7 @@
 </file>
 
 <file path=customXml/itemProps1.xml><?xml version="1.0" encoding="utf-8"?>
-<ds:datastoreItem xmlns:ds="http://schemas.openxmlformats.org/officeDocument/2006/customXml" ds:itemID="{9E9C94F3-FEE0-4393-9C85-3A8636511247}">
+<ds:datastoreItem xmlns:ds="http://schemas.openxmlformats.org/officeDocument/2006/customXml" ds:itemID="{6F1DA9F0-ECD0-4F82-B6A0-0757C7CDDA8F}">
   <ds:schemaRefs>
     <ds:schemaRef ds:uri="http://schemas.openxmlformats.org/officeDocument/2006/bibliography"/>
   </ds:schemaRefs>

--- a/assets/PORTOFOLIO WORD.docx
+++ b/assets/PORTOFOLIO WORD.docx
@@ -1089,8 +1089,17 @@
                       <w:rFonts w:ascii="Robo" w:hAnsi="Robo"/>
                       <w:lang w:val="en-US"/>
                     </w:rPr>
-                    <w:t>SDN 2 SAMBIREJO</w:t>
+                    <w:t>SDN SAMBIREJO</w:t>
                   </w:r>
+                  <w:r>
+                    <w:rPr>
+                      <w:rFonts w:ascii="Robo" w:hAnsi="Robo"/>
+                      <w:lang w:val="en-US"/>
+                    </w:rPr>
+                    <w:t xml:space="preserve"> 2</w:t>
+                  </w:r>
+                  <w:bookmarkStart w:id="0" w:name="_GoBack"/>
+                  <w:bookmarkEnd w:id="0"/>
                 </w:p>
               </w:tc>
               <w:tc>
@@ -1856,7 +1865,7 @@
           </mc:Choice>
           <mc:Fallback>
             <w:pict>
-              <v:group w14:anchorId="4CC4C762" id="Group 4" o:spid="_x0000_s1026" style="position:absolute;margin-left:-64.5pt;margin-top:-35.25pt;width:192.75pt;height:195pt;z-index:251659264;mso-width-relative:margin;mso-height-relative:margin" coordsize="23241,22669" o:gfxdata="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">
+              <v:group w14:anchorId="5981024F" id="Group 4" o:spid="_x0000_s1026" style="position:absolute;margin-left:-64.5pt;margin-top:-35.25pt;width:192.75pt;height:195pt;z-index:251659264;mso-width-relative:margin;mso-height-relative:margin" coordsize="23241,22669" o:gfxdata="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">
                 <v:oval id="Oval 3" o:spid="_x0000_s1027" style="position:absolute;width:23241;height:22669;visibility:visible;mso-wrap-style:square;v-text-anchor:middle" o:gfxdata="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" fillcolor="#ed7d31 [3205]" strokecolor="#ec831e" strokeweight="2.25pt">
                   <v:stroke joinstyle="miter"/>
                 </v:oval>
@@ -1869,7 +1878,6 @@
           </mc:Fallback>
         </mc:AlternateContent>
       </w:r>
-      <w:bookmarkStart w:id="0" w:name="_GoBack"/>
       <w:r>
         <w:rPr>
           <w:noProof/>
@@ -1947,12 +1955,11 @@
           </mc:Choice>
           <mc:Fallback>
             <w:pict>
-              <v:rect w14:anchorId="77D83E60" id="Rectangle 1" o:spid="_x0000_s1026" style="position:absolute;margin-left:-71.25pt;margin-top:-82.5pt;width:204pt;height:860.25pt;z-index:-251658240;visibility:visible;mso-wrap-style:square;mso-width-percent:0;mso-height-percent:0;mso-wrap-distance-left:9pt;mso-wrap-distance-top:0;mso-wrap-distance-right:9pt;mso-wrap-distance-bottom:0;mso-position-horizontal:absolute;mso-position-horizontal-relative:text;mso-position-vertical:absolute;mso-position-vertical-relative:text;mso-width-percent:0;mso-height-percent:0;mso-width-relative:margin;mso-height-relative:margin;v-text-anchor:middle" o:gfxdata="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" fillcolor="#002647" strokecolor="#002647" strokeweight="1pt"/>
+              <v:rect w14:anchorId="790B3309" id="Rectangle 1" o:spid="_x0000_s1026" style="position:absolute;margin-left:-71.25pt;margin-top:-82.5pt;width:204pt;height:860.25pt;z-index:-251658240;visibility:visible;mso-wrap-style:square;mso-width-percent:0;mso-height-percent:0;mso-wrap-distance-left:9pt;mso-wrap-distance-top:0;mso-wrap-distance-right:9pt;mso-wrap-distance-bottom:0;mso-position-horizontal:absolute;mso-position-horizontal-relative:text;mso-position-vertical:absolute;mso-position-vertical-relative:text;mso-width-percent:0;mso-height-percent:0;mso-width-relative:margin;mso-height-relative:margin;v-text-anchor:middle" o:gfxdata="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" fillcolor="#002647" strokecolor="#002647" strokeweight="1pt"/>
             </w:pict>
           </mc:Fallback>
         </mc:AlternateContent>
       </w:r>
-      <w:bookmarkEnd w:id="0"/>
     </w:p>
     <w:p/>
     <w:p/>
@@ -3662,7 +3669,7 @@
 </file>
 
 <file path=customXml/itemProps1.xml><?xml version="1.0" encoding="utf-8"?>
-<ds:datastoreItem xmlns:ds="http://schemas.openxmlformats.org/officeDocument/2006/customXml" ds:itemID="{6F1DA9F0-ECD0-4F82-B6A0-0757C7CDDA8F}">
+<ds:datastoreItem xmlns:ds="http://schemas.openxmlformats.org/officeDocument/2006/customXml" ds:itemID="{7208246E-2AEA-44A7-9C63-14F628185405}">
   <ds:schemaRefs>
     <ds:schemaRef ds:uri="http://schemas.openxmlformats.org/officeDocument/2006/bibliography"/>
   </ds:schemaRefs>

--- a/assets/PORTOFOLIO WORD.docx
+++ b/assets/PORTOFOLIO WORD.docx
@@ -1059,8 +1059,8 @@
               <w:tblLook w:val="04A0" w:firstRow="1" w:lastRow="0" w:firstColumn="1" w:lastColumn="0" w:noHBand="0" w:noVBand="1"/>
             </w:tblPr>
             <w:tblGrid>
-              <w:gridCol w:w="3438"/>
-              <w:gridCol w:w="1857"/>
+              <w:gridCol w:w="4413"/>
+              <w:gridCol w:w="2920"/>
             </w:tblGrid>
             <w:tr>
               <w:trPr>
@@ -1098,8 +1098,6 @@
                     </w:rPr>
                     <w:t xml:space="preserve"> 2</w:t>
                   </w:r>
-                  <w:bookmarkStart w:id="0" w:name="_GoBack"/>
-                  <w:bookmarkEnd w:id="0"/>
                 </w:p>
               </w:tc>
               <w:tc>
@@ -2542,8 +2540,214 @@
     <w:p/>
     <w:p/>
     <w:p/>
-    <w:p/>
-    <w:p/>
+    <w:p>
+      <w:pPr>
+        <w:jc w:val="center"/>
+      </w:pPr>
+      <w:r>
+        <w:rPr>
+          <w:noProof/>
+        </w:rPr>
+        <w:drawing>
+          <wp:inline distT="0" distB="0" distL="0" distR="0" wp14:anchorId="00078727" wp14:editId="7F8057F5">
+            <wp:extent cx="4257675" cy="5314950"/>
+            <wp:effectExtent l="0" t="0" r="9525" b="0"/>
+            <wp:docPr id="5" name="Picture 5"/>
+            <wp:cNvGraphicFramePr>
+              <a:graphicFrameLocks xmlns:a="http://schemas.openxmlformats.org/drawingml/2006/main" noChangeAspect="1"/>
+            </wp:cNvGraphicFramePr>
+            <a:graphic xmlns:a="http://schemas.openxmlformats.org/drawingml/2006/main">
+              <a:graphicData uri="http://schemas.openxmlformats.org/drawingml/2006/picture">
+                <pic:pic xmlns:pic="http://schemas.openxmlformats.org/drawingml/2006/picture">
+                  <pic:nvPicPr>
+                    <pic:cNvPr id="0" name="Picture 1"/>
+                    <pic:cNvPicPr>
+                      <a:picLocks noChangeAspect="1" noChangeArrowheads="1"/>
+                    </pic:cNvPicPr>
+                  </pic:nvPicPr>
+                  <pic:blipFill>
+                    <a:blip r:embed="rId10">
+                      <a:extLst>
+                        <a:ext uri="{28A0092B-C50C-407E-A947-70E740481C1C}">
+                          <a14:useLocalDpi xmlns:a14="http://schemas.microsoft.com/office/drawing/2010/main" val="0"/>
+                        </a:ext>
+                      </a:extLst>
+                    </a:blip>
+                    <a:srcRect/>
+                    <a:stretch>
+                      <a:fillRect/>
+                    </a:stretch>
+                  </pic:blipFill>
+                  <pic:spPr bwMode="auto">
+                    <a:xfrm>
+                      <a:off x="0" y="0"/>
+                      <a:ext cx="4257675" cy="5314950"/>
+                    </a:xfrm>
+                    <a:prstGeom prst="rect">
+                      <a:avLst/>
+                    </a:prstGeom>
+                    <a:noFill/>
+                    <a:ln>
+                      <a:noFill/>
+                    </a:ln>
+                  </pic:spPr>
+                </pic:pic>
+              </a:graphicData>
+            </a:graphic>
+          </wp:inline>
+        </w:drawing>
+      </w:r>
+    </w:p>
+    <w:p/>
+    <w:p/>
+    <w:p/>
+    <w:p/>
+    <w:p/>
+    <w:p/>
+    <w:p/>
+    <w:p/>
+    <w:p/>
+    <w:p>
+      <w:pPr>
+        <w:ind w:right="-897"/>
+        <w:rPr>
+          <w:noProof/>
+        </w:rPr>
+      </w:pPr>
+    </w:p>
+    <w:p/>
+    <w:p/>
+    <w:p/>
+    <w:p/>
+    <w:p/>
+    <w:p/>
+    <w:p/>
+    <w:p/>
+    <w:p/>
+    <w:p/>
+    <w:p/>
+    <w:p/>
+    <w:p/>
+    <w:p/>
+    <w:p/>
+    <w:p/>
+    <w:p/>
+    <w:p/>
+    <w:p/>
+    <w:p/>
+    <w:p/>
+    <w:p/>
+    <w:p/>
+    <w:p/>
+    <w:p/>
+    <w:p/>
+    <w:p/>
+    <w:p/>
+    <w:p/>
+    <w:p/>
+    <w:p/>
+    <w:p/>
+    <w:p/>
+    <w:p/>
+    <w:p/>
+    <w:p/>
+    <w:p/>
+    <w:p/>
+    <w:p/>
+    <w:p/>
+    <w:p/>
+    <w:p/>
+    <w:p/>
+    <w:p/>
+    <w:p/>
+    <w:p/>
+    <w:p/>
+    <w:p/>
+    <w:p/>
+    <w:p/>
+    <w:p/>
+    <w:p/>
+    <w:p/>
+    <w:p/>
+    <w:p/>
+    <w:p/>
+    <w:p/>
+    <w:p/>
+    <w:p/>
+    <w:p/>
+    <w:p/>
+    <w:p/>
+    <w:p/>
+    <w:p/>
+    <w:p/>
+    <w:p/>
+    <w:p>
+      <w:r>
+        <w:tab/>
+      </w:r>
+      <w:bookmarkStart w:id="0" w:name="_GoBack"/>
+      <w:bookmarkEnd w:id="0"/>
+    </w:p>
+    <w:p/>
+    <w:p>
+      <w:pPr>
+        <w:rPr>
+          <w:noProof/>
+        </w:rPr>
+      </w:pPr>
+    </w:p>
+    <w:p>
+      <w:pPr>
+        <w:tabs>
+          <w:tab w:val="left" w:pos="2145"/>
+        </w:tabs>
+      </w:pPr>
+      <w:r>
+        <w:tab/>
+      </w:r>
+    </w:p>
+    <w:p>
+      <w:pPr>
+        <w:tabs>
+          <w:tab w:val="left" w:pos="2145"/>
+        </w:tabs>
+      </w:pPr>
+    </w:p>
+    <w:p>
+      <w:pPr>
+        <w:tabs>
+          <w:tab w:val="left" w:pos="2145"/>
+        </w:tabs>
+      </w:pPr>
+    </w:p>
+    <w:p>
+      <w:pPr>
+        <w:tabs>
+          <w:tab w:val="left" w:pos="2145"/>
+        </w:tabs>
+      </w:pPr>
+    </w:p>
+    <w:p>
+      <w:pPr>
+        <w:tabs>
+          <w:tab w:val="left" w:pos="2145"/>
+        </w:tabs>
+      </w:pPr>
+    </w:p>
+    <w:p>
+      <w:pPr>
+        <w:tabs>
+          <w:tab w:val="left" w:pos="2145"/>
+        </w:tabs>
+      </w:pPr>
+    </w:p>
+    <w:p>
+      <w:pPr>
+        <w:tabs>
+          <w:tab w:val="left" w:pos="2145"/>
+        </w:tabs>
+      </w:pPr>
+    </w:p>
     <w:sectPr>
       <w:pgSz w:w="11906" w:h="16838" w:code="9"/>
       <w:pgMar w:top="1440" w:right="1440" w:bottom="1440" w:left="1440" w:header="708" w:footer="708" w:gutter="0"/>
@@ -3669,7 +3873,7 @@
 </file>
 
 <file path=customXml/itemProps1.xml><?xml version="1.0" encoding="utf-8"?>
-<ds:datastoreItem xmlns:ds="http://schemas.openxmlformats.org/officeDocument/2006/customXml" ds:itemID="{7208246E-2AEA-44A7-9C63-14F628185405}">
+<ds:datastoreItem xmlns:ds="http://schemas.openxmlformats.org/officeDocument/2006/customXml" ds:itemID="{167E60B3-A240-42F3-BFDB-3BE01183D24E}">
   <ds:schemaRefs>
     <ds:schemaRef ds:uri="http://schemas.openxmlformats.org/officeDocument/2006/bibliography"/>
   </ds:schemaRefs>
